--- a/Tesztelési Jegyzőkönyv 1.1.docx
+++ b/Tesztelési Jegyzőkönyv 1.1.docx
@@ -11,16 +11,20 @@
         </w:rPr>
       </w:pPr>
       <w:r>
-        <w:br w:type="page"/>
-      </w:r>
-      <w:r>
         <w:rPr>
           <w:sz w:val="48"/>
           <w:szCs w:val="48"/>
         </w:rPr>
-        <w:lastRenderedPageBreak/>
         <w:t>Tesztelési jegyzőkönyv</w:t>
       </w:r>
+    </w:p>
+    <w:p>
+      <w:pPr>
+        <w:rPr>
+          <w:b/>
+          <w:bCs/>
+        </w:rPr>
+      </w:pPr>
     </w:p>
     <w:p>
       <w:r>
@@ -246,20 +250,16 @@
         </w:rPr>
         <w:t>:</w:t>
       </w:r>
-    </w:p>
-    <w:p>
-      <w:pPr>
-        <w:pStyle w:val="Listaszerbekezds"/>
-        <w:spacing w:after="240"/>
+      <w:r>
         <w:rPr>
           <w:rFonts w:eastAsia="Yu Gothic UI Semibold" w:cstheme="minorHAnsi"/>
         </w:rPr>
-      </w:pPr>
+        <w:t xml:space="preserve"> </w:t>
+      </w:r>
       <w:r>
         <w:rPr>
           <w:rFonts w:eastAsia="Yu Gothic UI Semibold" w:cstheme="minorHAnsi"/>
         </w:rPr>
-        <w:tab/>
         <w:t>A tesztelési jegyzőkönyv célja, hogy dokumentálja a végrehajtott teszteseteket, azok eredményeit és az esetleges hibáit.</w:t>
       </w:r>
     </w:p>
@@ -370,26 +370,14 @@
         <w:rPr>
           <w:rFonts w:eastAsia="Yu Gothic UI Semibold" w:cstheme="minorHAnsi"/>
         </w:rPr>
-        <w:t>Processzor</w:t>
-      </w:r>
+        <w:t>Processzor :</w:t>
+      </w:r>
+      <w:proofErr w:type="gramEnd"/>
       <w:r>
         <w:rPr>
           <w:rFonts w:eastAsia="Yu Gothic UI Semibold" w:cstheme="minorHAnsi"/>
         </w:rPr>
-        <w:t xml:space="preserve"> :</w:t>
-      </w:r>
-      <w:proofErr w:type="gramEnd"/>
-      <w:r>
-        <w:rPr>
-          <w:rFonts w:eastAsia="Yu Gothic UI Semibold" w:cstheme="minorHAnsi"/>
-        </w:rPr>
-        <w:t xml:space="preserve"> </w:t>
-      </w:r>
-      <w:r>
-        <w:rPr>
-          <w:rFonts w:eastAsia="Yu Gothic UI Semibold" w:cstheme="minorHAnsi"/>
-        </w:rPr>
-        <w:t xml:space="preserve">11th </w:t>
+        <w:t xml:space="preserve"> 11th </w:t>
       </w:r>
       <w:proofErr w:type="spellStart"/>
       <w:r>
@@ -800,18 +788,23 @@
           </w:tcPr>
           <w:p>
             <w:r>
-              <w:t>Helyes input: "ABC123, Tesla, 1, 2025-12-28 10:00, 60" (első session, port szabad)</w:t>
-            </w:r>
-          </w:p>
-        </w:tc>
-        <w:tc>
-          <w:tcPr>
-            <w:tcW w:w="0" w:type="auto"/>
-            <w:vAlign w:val="center"/>
-            <w:hideMark/>
-          </w:tcPr>
-          <w:p>
-            <w:r>
+              <w:t xml:space="preserve">Helyes input: "ABC123, Tesla, 1, 2025-12-28 10:00, 60" </w:t>
+            </w:r>
+            <w:r>
+              <w:lastRenderedPageBreak/>
+              <w:t>(első session, port szabad)</w:t>
+            </w:r>
+          </w:p>
+        </w:tc>
+        <w:tc>
+          <w:tcPr>
+            <w:tcW w:w="0" w:type="auto"/>
+            <w:vAlign w:val="center"/>
+            <w:hideMark/>
+          </w:tcPr>
+          <w:p>
+            <w:r>
+              <w:lastRenderedPageBreak/>
               <w:t xml:space="preserve">A program elfogadja az inputot, ellenőrzi a </w:t>
             </w:r>
             <w:proofErr w:type="spellStart"/>
@@ -4829,6 +4822,17 @@
       <w:r>
         <w:t>” opció használata, port foglalást eredményez.</w:t>
       </w:r>
+      <w:r>
+        <w:t xml:space="preserve"> A </w:t>
+      </w:r>
+      <w:proofErr w:type="spellStart"/>
+      <w:r>
+        <w:t>FileWriter</w:t>
+      </w:r>
+      <w:proofErr w:type="spellEnd"/>
+      <w:r>
+        <w:t xml:space="preserve"> nem lett bezárva ez egy nagyon kritikus hiba!!!</w:t>
+      </w:r>
     </w:p>
     <w:p>
       <w:pPr>
@@ -4962,10 +4966,7 @@
       <w:proofErr w:type="spellEnd"/>
       <w:proofErr w:type="gramEnd"/>
       <w:r>
-        <w:t>” opció használata, port foglalást eredményez</w:t>
-      </w:r>
-      <w:r>
-        <w:t>.</w:t>
+        <w:t>” opció használata, port foglalást eredményez.</w:t>
       </w:r>
     </w:p>
     <w:p>
@@ -4974,6 +4975,19 @@
       </w:pPr>
       <w:r>
         <w:t>Kis és nagybetűk kezelése a márkák megadásánál</w:t>
+      </w:r>
+    </w:p>
+    <w:p>
+      <w:pPr>
+        <w:pStyle w:val="Listaszerbekezds"/>
+      </w:pPr>
+      <w:proofErr w:type="spellStart"/>
+      <w:r>
+        <w:t>FileWriter</w:t>
+      </w:r>
+      <w:proofErr w:type="spellEnd"/>
+      <w:r>
+        <w:t xml:space="preserve"> bezárása!</w:t>
       </w:r>
     </w:p>
     <w:p>
